--- a/Shortened URL Validator Dependencies Explanation.docx
+++ b/Shortened URL Validator Dependencies Explanation.docx
@@ -149,8 +149,13 @@
     <w:sdt>
       <w:sdtPr>
         <w:rPr>
+          <w:rFonts w:asciiTheme="minorHAnsi" w:eastAsiaTheme="minorHAnsi" w:hAnsiTheme="minorHAnsi" w:cstheme="minorBidi"/>
+          <w:color w:val="auto"/>
+          <w:kern w:val="2"/>
           <w:sz w:val="52"/>
           <w:szCs w:val="52"/>
+          <w:lang w:val="en-CA"/>
+          <w14:ligatures w14:val="standardContextual"/>
         </w:rPr>
         <w:id w:val="-627396595"/>
         <w:docPartObj>
@@ -160,14 +165,9 @@
       </w:sdtPr>
       <w:sdtEndPr>
         <w:rPr>
-          <w:rFonts w:asciiTheme="minorHAnsi" w:eastAsiaTheme="minorHAnsi" w:hAnsiTheme="minorHAnsi" w:cstheme="minorBidi"/>
           <w:b/>
           <w:bCs/>
           <w:noProof/>
-          <w:color w:val="auto"/>
-          <w:kern w:val="2"/>
-          <w:lang w:val="en-CA"/>
-          <w14:ligatures w14:val="standardContextual"/>
         </w:rPr>
       </w:sdtEndPr>
       <w:sdtContent>
@@ -235,25 +235,7 @@
                 <w:sz w:val="52"/>
                 <w:szCs w:val="52"/>
               </w:rPr>
-              <w:t>1. Project Overv</w:t>
-            </w:r>
-            <w:r>
-              <w:rPr>
-                <w:rStyle w:val="Hyperlink"/>
-                <w:noProof/>
-                <w:sz w:val="52"/>
-                <w:szCs w:val="52"/>
-              </w:rPr>
-              <w:t>i</w:t>
-            </w:r>
-            <w:r>
-              <w:rPr>
-                <w:rStyle w:val="Hyperlink"/>
-                <w:noProof/>
-                <w:sz w:val="52"/>
-                <w:szCs w:val="52"/>
-              </w:rPr>
-              <w:t>ew</w:t>
+              <w:t>1. Project Overview</w:t>
             </w:r>
             <w:r>
               <w:rPr>
@@ -3358,6 +3340,7 @@
           <w:rFonts w:ascii="Times New Roman" w:hAnsi="Times New Roman" w:cs="Times New Roman"/>
           <w:b/>
           <w:bCs/>
+          <w:noProof/>
           <w:sz w:val="40"/>
           <w:szCs w:val="40"/>
           <w:lang w:val="en-US"/>
@@ -3492,6 +3475,7 @@
           <w:rFonts w:ascii="Times New Roman" w:hAnsi="Times New Roman" w:cs="Times New Roman"/>
           <w:b/>
           <w:bCs/>
+          <w:noProof/>
           <w:sz w:val="40"/>
           <w:szCs w:val="40"/>
           <w:lang w:val="en-US"/>
@@ -3684,6 +3668,7 @@
           <w:rFonts w:ascii="Times New Roman" w:hAnsi="Times New Roman" w:cs="Times New Roman"/>
           <w:b/>
           <w:bCs/>
+          <w:noProof/>
           <w:sz w:val="40"/>
           <w:szCs w:val="40"/>
         </w:rPr>
@@ -4002,6 +3987,7 @@
       <w:r>
         <w:rPr>
           <w:rFonts w:ascii="Times New Roman" w:hAnsi="Times New Roman" w:cs="Times New Roman"/>
+          <w:noProof/>
           <w:sz w:val="40"/>
           <w:szCs w:val="40"/>
         </w:rPr>
@@ -4292,6 +4278,7 @@
       <w:r>
         <w:rPr>
           <w:rFonts w:ascii="Times New Roman" w:hAnsi="Times New Roman" w:cs="Times New Roman"/>
+          <w:noProof/>
           <w:sz w:val="40"/>
           <w:szCs w:val="40"/>
           <w:lang w:val="en-US"/>
@@ -4450,6 +4437,7 @@
       <w:r>
         <w:rPr>
           <w:rFonts w:ascii="Times New Roman" w:hAnsi="Times New Roman" w:cs="Times New Roman"/>
+          <w:noProof/>
           <w:sz w:val="40"/>
           <w:szCs w:val="40"/>
           <w:lang w:val="en-US"/>
@@ -4546,6 +4534,7 @@
       <w:r>
         <w:rPr>
           <w:rFonts w:ascii="Times New Roman" w:hAnsi="Times New Roman" w:cs="Times New Roman"/>
+          <w:noProof/>
           <w:sz w:val="40"/>
           <w:szCs w:val="40"/>
           <w:lang w:val="en-US"/>
@@ -4725,6 +4714,7 @@
       <w:r>
         <w:rPr>
           <w:rFonts w:ascii="Times New Roman" w:hAnsi="Times New Roman" w:cs="Times New Roman"/>
+          <w:noProof/>
           <w:sz w:val="40"/>
           <w:szCs w:val="40"/>
           <w:lang w:val="en-US"/>
@@ -4925,6 +4915,7 @@
       <w:r>
         <w:rPr>
           <w:rFonts w:ascii="Times New Roman" w:hAnsi="Times New Roman" w:cs="Times New Roman"/>
+          <w:noProof/>
           <w:sz w:val="48"/>
           <w:szCs w:val="48"/>
           <w:lang w:val="en-US"/>
@@ -4981,6 +4972,7 @@
       <w:r>
         <w:rPr>
           <w:rFonts w:ascii="Times New Roman" w:hAnsi="Times New Roman" w:cs="Times New Roman"/>
+          <w:noProof/>
           <w:sz w:val="48"/>
           <w:szCs w:val="48"/>
           <w:lang w:val="en-US"/>
@@ -5067,6 +5059,7 @@
       <w:r>
         <w:rPr>
           <w:rFonts w:ascii="Times New Roman" w:hAnsi="Times New Roman" w:cs="Times New Roman"/>
+          <w:noProof/>
           <w:sz w:val="40"/>
           <w:szCs w:val="40"/>
           <w:lang w:val="en-US"/>
@@ -5152,6 +5145,7 @@
       <w:r>
         <w:rPr>
           <w:rFonts w:ascii="Times New Roman" w:hAnsi="Times New Roman" w:cs="Times New Roman"/>
+          <w:noProof/>
           <w:sz w:val="40"/>
           <w:szCs w:val="40"/>
           <w:lang w:val="en-US"/>
@@ -5237,6 +5231,7 @@
       <w:r>
         <w:rPr>
           <w:rFonts w:ascii="Times New Roman" w:hAnsi="Times New Roman" w:cs="Times New Roman"/>
+          <w:noProof/>
           <w:sz w:val="40"/>
           <w:szCs w:val="40"/>
           <w:lang w:val="en-US"/>
@@ -5322,6 +5317,7 @@
       <w:r>
         <w:rPr>
           <w:rFonts w:ascii="Times New Roman" w:hAnsi="Times New Roman" w:cs="Times New Roman"/>
+          <w:noProof/>
           <w:sz w:val="40"/>
           <w:szCs w:val="40"/>
           <w:lang w:val="en-US"/>
@@ -5417,6 +5413,7 @@
       <w:r>
         <w:rPr>
           <w:rFonts w:ascii="Times New Roman" w:hAnsi="Times New Roman" w:cs="Times New Roman"/>
+          <w:noProof/>
           <w:sz w:val="40"/>
           <w:szCs w:val="40"/>
           <w:lang w:val="en-US"/>
@@ -5993,7 +5990,7 @@
                 </mc:Choice>
                 <mc:Fallback>
                   <w:pict>
-                    <v:shapetype w14:anchorId="380DB6A8" id="_x0000_t32" coordsize="21600,21600" o:spt="32" o:oned="t" path="m,l21600,21600e" filled="f">
+                    <v:shapetype w14:anchorId="3C85D08B" id="_x0000_t32" coordsize="21600,21600" o:spt="32" o:oned="t" path="m,l21600,21600e" filled="f">
                       <v:path arrowok="t" fillok="f" o:connecttype="none"/>
                       <o:lock v:ext="edit" shapetype="t"/>
                     </v:shapetype>
@@ -6191,7 +6188,7 @@
                 </mc:Choice>
                 <mc:Fallback>
                   <w:pict>
-                    <v:shape w14:anchorId="23F5A5EC" id="Straight Arrow Connector 3" o:spid="_x0000_s1026" type="#_x0000_t32" style="position:absolute;margin-left:-.4pt;margin-top:6.7pt;width:90pt;height:0;z-index:251656704;visibility:visible;mso-wrap-style:square;mso-wrap-distance-left:9pt;mso-wrap-distance-top:0;mso-wrap-distance-right:9pt;mso-wrap-distance-bottom:0;mso-position-horizontal:absolute;mso-position-horizontal-relative:text;mso-position-vertical:absolute;mso-position-vertical-relative:text" o:gfxdata="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" strokecolor="white [3212]" strokeweight=".5pt">
+                    <v:shape w14:anchorId="4C4E10E5" id="Straight Arrow Connector 3" o:spid="_x0000_s1026" type="#_x0000_t32" style="position:absolute;margin-left:-.4pt;margin-top:6.7pt;width:90pt;height:0;z-index:251656704;visibility:visible;mso-wrap-style:square;mso-wrap-distance-left:9pt;mso-wrap-distance-top:0;mso-wrap-distance-right:9pt;mso-wrap-distance-bottom:0;mso-position-horizontal:absolute;mso-position-horizontal-relative:text;mso-position-vertical:absolute;mso-position-vertical-relative:text" o:gfxdata="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" strokecolor="white [3212]" strokeweight=".5pt">
                       <v:stroke endarrow="block" joinstyle="miter"/>
                     </v:shape>
                   </w:pict>
@@ -6372,7 +6369,7 @@
                 </mc:Choice>
                 <mc:Fallback>
                   <w:pict>
-                    <v:shape w14:anchorId="43C0C457" id="Straight Arrow Connector 3" o:spid="_x0000_s1026" type="#_x0000_t32" style="position:absolute;margin-left:-.4pt;margin-top:6.7pt;width:90pt;height:0;z-index:251659776;visibility:visible;mso-wrap-style:square;mso-wrap-distance-left:9pt;mso-wrap-distance-top:0;mso-wrap-distance-right:9pt;mso-wrap-distance-bottom:0;mso-position-horizontal:absolute;mso-position-horizontal-relative:text;mso-position-vertical:absolute;mso-position-vertical-relative:text" o:gfxdata="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" strokecolor="white [3212]" strokeweight=".5pt">
+                    <v:shape w14:anchorId="7F58BF8B" id="Straight Arrow Connector 3" o:spid="_x0000_s1026" type="#_x0000_t32" style="position:absolute;margin-left:-.4pt;margin-top:6.7pt;width:90pt;height:0;z-index:251659776;visibility:visible;mso-wrap-style:square;mso-wrap-distance-left:9pt;mso-wrap-distance-top:0;mso-wrap-distance-right:9pt;mso-wrap-distance-bottom:0;mso-position-horizontal:absolute;mso-position-horizontal-relative:text;mso-position-vertical:absolute;mso-position-vertical-relative:text" o:gfxdata="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" strokecolor="white [3212]" strokeweight=".5pt">
                       <v:stroke endarrow="block" joinstyle="miter"/>
                     </v:shape>
                   </w:pict>
@@ -8379,6 +8376,83 @@
     </w:p>
     <w:p>
       <w:pPr>
+        <w:spacing w:after="0" w:line="360" w:lineRule="auto"/>
+        <w:rPr>
+          <w:rFonts w:ascii="Times New Roman" w:hAnsi="Times New Roman" w:cs="Times New Roman"/>
+          <w:sz w:val="40"/>
+          <w:szCs w:val="40"/>
+          <w:lang w:val="en-US"/>
+        </w:rPr>
+      </w:pPr>
+    </w:p>
+    <w:p>
+      <w:pPr>
+        <w:spacing w:after="0" w:line="360" w:lineRule="auto"/>
+        <w:rPr>
+          <w:rFonts w:ascii="Times New Roman" w:hAnsi="Times New Roman" w:cs="Times New Roman"/>
+          <w:sz w:val="40"/>
+          <w:szCs w:val="40"/>
+          <w:lang w:val="en-US"/>
+        </w:rPr>
+      </w:pPr>
+    </w:p>
+    <w:p>
+      <w:pPr>
+        <w:spacing w:after="0" w:line="360" w:lineRule="auto"/>
+        <w:rPr>
+          <w:rFonts w:ascii="Times New Roman" w:hAnsi="Times New Roman" w:cs="Times New Roman"/>
+          <w:sz w:val="40"/>
+          <w:szCs w:val="40"/>
+          <w:lang w:val="en-US"/>
+        </w:rPr>
+      </w:pPr>
+    </w:p>
+    <w:p>
+      <w:pPr>
+        <w:spacing w:after="0" w:line="360" w:lineRule="auto"/>
+        <w:rPr>
+          <w:rFonts w:ascii="Times New Roman" w:hAnsi="Times New Roman" w:cs="Times New Roman"/>
+          <w:sz w:val="40"/>
+          <w:szCs w:val="40"/>
+          <w:lang w:val="en-US"/>
+        </w:rPr>
+      </w:pPr>
+    </w:p>
+    <w:p>
+      <w:pPr>
+        <w:spacing w:after="0" w:line="360" w:lineRule="auto"/>
+        <w:rPr>
+          <w:rFonts w:ascii="Times New Roman" w:hAnsi="Times New Roman" w:cs="Times New Roman"/>
+          <w:sz w:val="40"/>
+          <w:szCs w:val="40"/>
+          <w:lang w:val="en-US"/>
+        </w:rPr>
+      </w:pPr>
+    </w:p>
+    <w:p>
+      <w:pPr>
+        <w:spacing w:after="0" w:line="360" w:lineRule="auto"/>
+        <w:rPr>
+          <w:rFonts w:ascii="Times New Roman" w:hAnsi="Times New Roman" w:cs="Times New Roman"/>
+          <w:sz w:val="40"/>
+          <w:szCs w:val="40"/>
+          <w:lang w:val="en-US"/>
+        </w:rPr>
+      </w:pPr>
+    </w:p>
+    <w:p>
+      <w:pPr>
+        <w:spacing w:after="0" w:line="360" w:lineRule="auto"/>
+        <w:rPr>
+          <w:rFonts w:ascii="Times New Roman" w:hAnsi="Times New Roman" w:cs="Times New Roman"/>
+          <w:sz w:val="40"/>
+          <w:szCs w:val="40"/>
+          <w:lang w:val="en-US"/>
+        </w:rPr>
+      </w:pPr>
+    </w:p>
+    <w:p>
+      <w:pPr>
         <w:pStyle w:val="ListParagraph"/>
         <w:numPr>
           <w:ilvl w:val="0"/>
@@ -8416,10 +8490,12 @@
       <w:r>
         <w:rPr>
           <w:rFonts w:ascii="Times New Roman" w:hAnsi="Times New Roman" w:cs="Times New Roman"/>
-          <w:sz w:val="40"/>
-          <w:szCs w:val="40"/>
-          <w:lang w:val="en-US"/>
-        </w:rPr>
+          <w:noProof/>
+          <w:sz w:val="40"/>
+          <w:szCs w:val="40"/>
+          <w:lang w:val="en-US"/>
+        </w:rPr>
+        <w:lastRenderedPageBreak/>
         <w:drawing>
           <wp:inline distT="0" distB="0" distL="0" distR="0" wp14:anchorId="7E8318D7" wp14:editId="451865D0">
             <wp:extent cx="4123267" cy="5400700"/>
@@ -8564,10 +8640,12 @@
           <w:rFonts w:ascii="Times New Roman" w:hAnsi="Times New Roman" w:cs="Times New Roman"/>
           <w:b/>
           <w:bCs/>
-          <w:sz w:val="40"/>
-          <w:szCs w:val="40"/>
-          <w:lang w:val="en-US"/>
-        </w:rPr>
+          <w:noProof/>
+          <w:sz w:val="40"/>
+          <w:szCs w:val="40"/>
+          <w:lang w:val="en-US"/>
+        </w:rPr>
+        <w:lastRenderedPageBreak/>
         <w:drawing>
           <wp:inline distT="0" distB="0" distL="0" distR="0" wp14:anchorId="639A40CC" wp14:editId="11056087">
             <wp:extent cx="5943600" cy="3969385"/>
@@ -8720,6 +8798,20 @@
     <w:p>
       <w:pPr>
         <w:pStyle w:val="ListParagraph"/>
+        <w:spacing w:after="0" w:line="360" w:lineRule="auto"/>
+        <w:rPr>
+          <w:rFonts w:ascii="Times New Roman" w:hAnsi="Times New Roman" w:cs="Times New Roman"/>
+          <w:b/>
+          <w:bCs/>
+          <w:sz w:val="40"/>
+          <w:szCs w:val="40"/>
+          <w:lang w:val="en-US"/>
+        </w:rPr>
+      </w:pPr>
+    </w:p>
+    <w:p>
+      <w:pPr>
+        <w:pStyle w:val="ListParagraph"/>
         <w:numPr>
           <w:ilvl w:val="0"/>
           <w:numId w:val="13"/>
@@ -8743,6 +8835,7 @@
           <w:szCs w:val="40"/>
           <w:lang w:val="en-US"/>
         </w:rPr>
+        <w:lastRenderedPageBreak/>
         <w:t>Analyze Final URL:</w:t>
       </w:r>
     </w:p>
@@ -8776,6 +8869,7 @@
           <w:rFonts w:ascii="Times New Roman" w:hAnsi="Times New Roman" w:cs="Times New Roman"/>
           <w:b/>
           <w:bCs/>
+          <w:noProof/>
           <w:sz w:val="40"/>
           <w:szCs w:val="40"/>
           <w:lang w:val="en-US"/>
@@ -10915,6 +11009,7 @@
   <w:style w:type="character" w:default="1" w:styleId="DefaultParagraphFont">
     <w:name w:val="Default Paragraph Font"/>
     <w:uiPriority w:val="1"/>
+    <w:semiHidden/>
     <w:unhideWhenUsed/>
   </w:style>
   <w:style w:type="table" w:default="1" w:styleId="TableNormal">
@@ -11826,20 +11921,20 @@
 </file>
 
 <file path=customXml/item3.xml><?xml version="1.0" encoding="utf-8"?>
+<p:properties xmlns:p="http://schemas.microsoft.com/office/2006/metadata/properties" xmlns:xsi="http://www.w3.org/2001/XMLSchema-instance" xmlns:pc="http://schemas.microsoft.com/office/infopath/2007/PartnerControls">
+  <documentManagement>
+    <_activity xmlns="19e33e4d-81f0-4d62-9b66-4caa48582daa" xsi:nil="true"/>
+  </documentManagement>
+</p:properties>
+</file>
+
+<file path=customXml/item4.xml><?xml version="1.0" encoding="utf-8"?>
 <?mso-contentType ?>
 <FormTemplates xmlns="http://schemas.microsoft.com/sharepoint/v3/contenttype/forms">
   <Display>DocumentLibraryForm</Display>
   <Edit>DocumentLibraryForm</Edit>
   <New>DocumentLibraryForm</New>
 </FormTemplates>
-</file>
-
-<file path=customXml/item4.xml><?xml version="1.0" encoding="utf-8"?>
-<p:properties xmlns:p="http://schemas.microsoft.com/office/2006/metadata/properties" xmlns:xsi="http://www.w3.org/2001/XMLSchema-instance" xmlns:pc="http://schemas.microsoft.com/office/infopath/2007/PartnerControls">
-  <documentManagement>
-    <_activity xmlns="19e33e4d-81f0-4d62-9b66-4caa48582daa" xsi:nil="true"/>
-  </documentManagement>
-</p:properties>
 </file>
 
 <file path=customXml/itemProps1.xml><?xml version="1.0" encoding="utf-8"?>
@@ -11870,26 +11965,19 @@
 </file>
 
 <file path=customXml/itemProps3.xml><?xml version="1.0" encoding="utf-8"?>
+<ds:datastoreItem xmlns:ds="http://schemas.openxmlformats.org/officeDocument/2006/customXml" ds:itemID="{B27069AA-1795-400D-94B4-373B53F3071D}">
+  <ds:schemaRefs>
+    <ds:schemaRef ds:uri="http://schemas.microsoft.com/office/2006/metadata/properties"/>
+    <ds:schemaRef ds:uri="http://schemas.microsoft.com/office/infopath/2007/PartnerControls"/>
+    <ds:schemaRef ds:uri="19e33e4d-81f0-4d62-9b66-4caa48582daa"/>
+  </ds:schemaRefs>
+</ds:datastoreItem>
+</file>
+
+<file path=customXml/itemProps4.xml><?xml version="1.0" encoding="utf-8"?>
 <ds:datastoreItem xmlns:ds="http://schemas.openxmlformats.org/officeDocument/2006/customXml" ds:itemID="{56B3D8B0-C407-4B77-B31A-F03AD015CE17}">
   <ds:schemaRefs>
     <ds:schemaRef ds:uri="http://schemas.microsoft.com/sharepoint/v3/contenttype/forms"/>
   </ds:schemaRefs>
 </ds:datastoreItem>
-</file>
-
-<file path=customXml/itemProps4.xml><?xml version="1.0" encoding="utf-8"?>
-<ds:datastoreItem xmlns:ds="http://schemas.openxmlformats.org/officeDocument/2006/customXml" ds:itemID="{B27069AA-1795-400D-94B4-373B53F3071D}">
-  <ds:schemaRefs>
-    <ds:schemaRef ds:uri="c582e163-b433-4c3f-a151-1e6a52ae1562"/>
-    <ds:schemaRef ds:uri="http://schemas.microsoft.com/office/2006/documentManagement/types"/>
-    <ds:schemaRef ds:uri="http://purl.org/dc/terms/"/>
-    <ds:schemaRef ds:uri="http://schemas.microsoft.com/office/infopath/2007/PartnerControls"/>
-    <ds:schemaRef ds:uri="http://purl.org/dc/elements/1.1/"/>
-    <ds:schemaRef ds:uri="http://www.w3.org/XML/1998/namespace"/>
-    <ds:schemaRef ds:uri="http://purl.org/dc/dcmitype/"/>
-    <ds:schemaRef ds:uri="http://schemas.openxmlformats.org/package/2006/metadata/core-properties"/>
-    <ds:schemaRef ds:uri="19e33e4d-81f0-4d62-9b66-4caa48582daa"/>
-    <ds:schemaRef ds:uri="http://schemas.microsoft.com/office/2006/metadata/properties"/>
-  </ds:schemaRefs>
-</ds:datastoreItem>
 </file>